--- a/linepay_refund/API串接範例檔使用.docx
+++ b/linepay_refund/API串接範例檔使用.docx
@@ -162,7 +162,6 @@
         <w:pStyle w:val="a3"/>
         <w:ind w:leftChars="0" w:left="360"/>
       </w:pPr>
-      <w:bookmarkStart w:id="0" w:name="_GoBack"/>
       <w:r>
         <w:rPr>
           <w:noProof/>
@@ -216,7 +215,6 @@
           </wp:inline>
         </w:drawing>
       </w:r>
-      <w:bookmarkEnd w:id="0"/>
     </w:p>
     <w:p>
       <w:pPr>
@@ -367,11 +365,54 @@
           <w:rFonts w:ascii="新細明體" w:eastAsia="新細明體" w:hAnsi="新細明體" w:cs="新細明體"/>
         </w:rPr>
       </w:pPr>
+    </w:p>
+    <w:p>
+      <w:pPr>
+        <w:jc w:val="both"/>
+      </w:pPr>
       <w:r>
         <w:rPr>
           <w:rFonts w:ascii="新細明體" w:eastAsia="新細明體" w:hAnsi="新細明體" w:cs="新細明體" w:hint="eastAsia"/>
         </w:rPr>
-        <w:t>※測試退款前請先建立非信用卡交易。</w:t>
+        <w:t>※商店代號、</w:t>
+      </w:r>
+      <w:r>
+        <w:rPr>
+          <w:rFonts w:ascii="新細明體" w:eastAsia="新細明體" w:hAnsi="新細明體" w:cs="新細明體"/>
+        </w:rPr>
+        <w:t>key</w:t>
+      </w:r>
+      <w:r>
+        <w:rPr>
+          <w:rFonts w:ascii="新細明體" w:eastAsia="新細明體" w:hAnsi="新細明體" w:cs="新細明體" w:hint="eastAsia"/>
+        </w:rPr>
+        <w:t>及i</w:t>
+      </w:r>
+      <w:r>
+        <w:rPr>
+          <w:rFonts w:ascii="新細明體" w:eastAsia="新細明體" w:hAnsi="新細明體" w:cs="新細明體"/>
+        </w:rPr>
+        <w:t>v</w:t>
+      </w:r>
+      <w:r>
+        <w:rPr>
+          <w:rFonts w:ascii="新細明體" w:eastAsia="新細明體" w:hAnsi="新細明體" w:cs="新細明體" w:hint="eastAsia"/>
+        </w:rPr>
+        <w:t>為重要參數，僅在測試時為方便展示而採用表單輸入，實際使用時，應妥善保密，</w:t>
+      </w:r>
+      <w:proofErr w:type="gramStart"/>
+      <w:r>
+        <w:rPr>
+          <w:rFonts w:ascii="新細明體" w:eastAsia="新細明體" w:hAnsi="新細明體" w:cs="新細明體" w:hint="eastAsia"/>
+        </w:rPr>
+        <w:t>勿置於前端頁面</w:t>
+      </w:r>
+      <w:proofErr w:type="gramEnd"/>
+      <w:r>
+        <w:rPr>
+          <w:rFonts w:ascii="新細明體" w:eastAsia="新細明體" w:hAnsi="新細明體" w:cs="新細明體" w:hint="eastAsia"/>
+        </w:rPr>
+        <w:t>。</w:t>
       </w:r>
     </w:p>
     <w:p>
@@ -379,48 +420,7 @@
         <w:jc w:val="both"/>
       </w:pPr>
       <w:r>
-        <w:rPr>
-          <w:rFonts w:ascii="新細明體" w:eastAsia="新細明體" w:hAnsi="新細明體" w:cs="新細明體" w:hint="eastAsia"/>
-        </w:rPr>
-        <w:t>※商店代號、</w:t>
-      </w:r>
-      <w:r>
-        <w:rPr>
-          <w:rFonts w:ascii="新細明體" w:eastAsia="新細明體" w:hAnsi="新細明體" w:cs="新細明體"/>
-        </w:rPr>
-        <w:t>key</w:t>
-      </w:r>
-      <w:r>
-        <w:rPr>
-          <w:rFonts w:ascii="新細明體" w:eastAsia="新細明體" w:hAnsi="新細明體" w:cs="新細明體" w:hint="eastAsia"/>
-        </w:rPr>
-        <w:t>及i</w:t>
-      </w:r>
-      <w:r>
-        <w:rPr>
-          <w:rFonts w:ascii="新細明體" w:eastAsia="新細明體" w:hAnsi="新細明體" w:cs="新細明體"/>
-        </w:rPr>
-        <w:t>v</w:t>
-      </w:r>
-      <w:r>
-        <w:rPr>
-          <w:rFonts w:ascii="新細明體" w:eastAsia="新細明體" w:hAnsi="新細明體" w:cs="新細明體" w:hint="eastAsia"/>
-        </w:rPr>
-        <w:t>為重要參數，僅在測試時為方便展示而採用表單輸入，實際使用時，應妥善保密，</w:t>
-      </w:r>
-      <w:proofErr w:type="gramStart"/>
-      <w:r>
-        <w:rPr>
-          <w:rFonts w:ascii="新細明體" w:eastAsia="新細明體" w:hAnsi="新細明體" w:cs="新細明體" w:hint="eastAsia"/>
-        </w:rPr>
-        <w:t>勿置於前端頁</w:t>
-      </w:r>
-      <w:proofErr w:type="gramEnd"/>
-      <w:r>
-        <w:rPr>
-          <w:rFonts w:ascii="新細明體" w:eastAsia="新細明體" w:hAnsi="新細明體" w:cs="新細明體" w:hint="eastAsia"/>
-        </w:rPr>
-        <w:t>面。</w:t>
+        <w:br w:type="page"/>
       </w:r>
     </w:p>
     <w:p>
@@ -428,8 +428,80 @@
         <w:jc w:val="both"/>
       </w:pPr>
       <w:r>
-        <w:br w:type="page"/>
-      </w:r>
+        <w:rPr>
+          <w:rFonts w:hint="eastAsia"/>
+        </w:rPr>
+        <w:lastRenderedPageBreak/>
+        <w:t>※</w:t>
+      </w:r>
+      <w:r>
+        <w:rPr>
+          <w:rFonts w:hint="eastAsia"/>
+        </w:rPr>
+        <w:t>PHP</w:t>
+      </w:r>
+      <w:r>
+        <w:rPr>
+          <w:rFonts w:hint="eastAsia"/>
+        </w:rPr>
+        <w:t>要支援</w:t>
+      </w:r>
+      <w:r>
+        <w:rPr>
+          <w:rFonts w:hint="eastAsia"/>
+        </w:rPr>
+        <w:t>TLS1.2</w:t>
+      </w:r>
+      <w:r>
+        <w:rPr>
+          <w:rFonts w:hint="eastAsia"/>
+        </w:rPr>
+        <w:t>套件的最低版本</w:t>
+      </w:r>
+      <w:r>
+        <w:rPr>
+          <w:rFonts w:hint="eastAsia"/>
+        </w:rPr>
+        <w:t>:</w:t>
+      </w:r>
+    </w:p>
+    <w:p>
+      <w:pPr>
+        <w:jc w:val="both"/>
+      </w:pPr>
+      <w:r>
+        <w:t>curl: 7.34.0</w:t>
+      </w:r>
+      <w:bookmarkStart w:id="0" w:name="_GoBack"/>
+      <w:bookmarkEnd w:id="0"/>
+    </w:p>
+    <w:p>
+      <w:pPr>
+        <w:jc w:val="both"/>
+      </w:pPr>
+      <w:r>
+        <w:t>OpenSSL: 1.0.2</w:t>
+      </w:r>
+    </w:p>
+    <w:p>
+      <w:pPr>
+        <w:jc w:val="both"/>
+        <w:rPr>
+          <w:rFonts w:hint="eastAsia"/>
+        </w:rPr>
+      </w:pPr>
+      <w:r>
+        <w:t>NSS: 3.15.1</w:t>
+      </w:r>
+    </w:p>
+    <w:p>
+      <w:pPr>
+        <w:pStyle w:val="a3"/>
+        <w:ind w:leftChars="0" w:left="360"/>
+        <w:rPr>
+          <w:rFonts w:hint="eastAsia"/>
+        </w:rPr>
+      </w:pPr>
     </w:p>
     <w:p>
       <w:pPr>
@@ -444,7 +516,6 @@
         <w:rPr>
           <w:rFonts w:hint="eastAsia"/>
         </w:rPr>
-        <w:lastRenderedPageBreak/>
         <w:t>按下「交易測試」按鈕，可進行測試交易，複製本範例之程式</w:t>
       </w:r>
       <w:r>
@@ -453,12 +524,6 @@
         </w:rPr>
         <w:t>即可使用。</w:t>
       </w:r>
-    </w:p>
-    <w:p>
-      <w:pPr>
-        <w:pStyle w:val="a3"/>
-        <w:ind w:leftChars="0" w:left="360"/>
-      </w:pPr>
     </w:p>
     <w:p>
       <w:pPr>
@@ -534,8 +599,8 @@
         </w:rPr>
         <w:drawing>
           <wp:inline distT="0" distB="0" distL="0" distR="0">
-            <wp:extent cx="5276850" cy="6763259"/>
-            <wp:effectExtent l="0" t="0" r="0" b="0"/>
+            <wp:extent cx="5135253" cy="6581775"/>
+            <wp:effectExtent l="0" t="0" r="8255" b="0"/>
             <wp:docPr id="5" name="圖片 5"/>
             <wp:cNvGraphicFramePr>
               <a:graphicFrameLocks xmlns:a="http://schemas.openxmlformats.org/drawingml/2006/main" noChangeAspect="1"/>
@@ -561,7 +626,7 @@
                   <pic:spPr bwMode="auto">
                     <a:xfrm>
                       <a:off x="0" y="0"/>
-                      <a:ext cx="5288447" cy="6778123"/>
+                      <a:ext cx="5162318" cy="6616464"/>
                     </a:xfrm>
                     <a:prstGeom prst="rect">
                       <a:avLst/>
